--- a/大三下课程/体系架构/2206831522_李爽_实验一.docx
+++ b/大三下课程/体系架构/2206831522_李爽_实验一.docx
@@ -949,7 +949,6 @@
             <w:pPr>
               <w:jc w:val="center"/>
               <w:rPr>
-                <w:rFonts w:hint="eastAsia"/>
                 <w:sz w:val="24"/>
                 <w:lang w:val="zh-CN"/>
               </w:rPr>
@@ -1132,7 +1131,6 @@
             <w:pPr>
               <w:jc w:val="center"/>
               <w:rPr>
-                <w:rFonts w:hint="eastAsia"/>
                 <w:sz w:val="24"/>
                 <w:lang w:val="zh-CN"/>
               </w:rPr>
@@ -1174,7 +1172,6 @@
             <w:pPr>
               <w:jc w:val="left"/>
               <w:rPr>
-                <w:rFonts w:hint="eastAsia"/>
                 <w:sz w:val="24"/>
                 <w:lang w:val="zh-CN"/>
               </w:rPr>
@@ -1224,7 +1221,6 @@
             <w:pPr>
               <w:jc w:val="left"/>
               <w:rPr>
-                <w:rFonts w:hint="eastAsia"/>
                 <w:sz w:val="24"/>
                 <w:lang w:val="zh-CN"/>
               </w:rPr>
@@ -1274,7 +1270,6 @@
             <w:pPr>
               <w:jc w:val="left"/>
               <w:rPr>
-                <w:rFonts w:hint="eastAsia"/>
                 <w:sz w:val="24"/>
                 <w:lang w:val="zh-CN"/>
               </w:rPr>
@@ -1324,7 +1319,6 @@
             <w:pPr>
               <w:jc w:val="left"/>
               <w:rPr>
-                <w:rFonts w:hint="eastAsia"/>
                 <w:sz w:val="24"/>
                 <w:lang w:val="zh-CN"/>
               </w:rPr>
@@ -1383,7 +1377,6 @@
             <w:pPr>
               <w:jc w:val="left"/>
               <w:rPr>
-                <w:rFonts w:hint="eastAsia"/>
                 <w:sz w:val="24"/>
                 <w:lang w:val="zh-CN"/>
               </w:rPr>
@@ -1482,7 +1475,6 @@
             <w:pPr>
               <w:jc w:val="left"/>
               <w:rPr>
-                <w:rFonts w:hint="eastAsia"/>
                 <w:sz w:val="24"/>
                 <w:lang w:val="zh-CN"/>
               </w:rPr>
@@ -1604,7 +1596,6 @@
               <w:ind w:firstLineChars="0"/>
               <w:jc w:val="left"/>
               <w:rPr>
-                <w:rFonts w:hint="eastAsia"/>
                 <w:sz w:val="24"/>
                 <w:lang w:val="zh-CN"/>
               </w:rPr>
@@ -1628,7 +1619,6 @@
               <w:ind w:firstLineChars="0"/>
               <w:jc w:val="left"/>
               <w:rPr>
-                <w:rFonts w:hint="eastAsia"/>
                 <w:sz w:val="24"/>
                 <w:lang w:val="zh-CN"/>
               </w:rPr>
@@ -1652,7 +1642,6 @@
               <w:ind w:firstLineChars="0"/>
               <w:jc w:val="left"/>
               <w:rPr>
-                <w:rFonts w:hint="eastAsia"/>
                 <w:sz w:val="24"/>
                 <w:lang w:val="zh-CN"/>
               </w:rPr>
@@ -1676,7 +1665,6 @@
               <w:ind w:firstLineChars="0"/>
               <w:jc w:val="left"/>
               <w:rPr>
-                <w:rFonts w:hint="eastAsia"/>
                 <w:sz w:val="24"/>
                 <w:lang w:val="zh-CN"/>
               </w:rPr>
@@ -1700,7 +1688,6 @@
               <w:ind w:firstLineChars="0"/>
               <w:jc w:val="left"/>
               <w:rPr>
-                <w:rFonts w:hint="eastAsia"/>
                 <w:sz w:val="24"/>
                 <w:lang w:val="zh-CN"/>
               </w:rPr>
@@ -1734,7 +1721,6 @@
             <w:pPr>
               <w:jc w:val="left"/>
               <w:rPr>
-                <w:rFonts w:hint="eastAsia"/>
                 <w:sz w:val="24"/>
                 <w:lang w:val="zh-CN"/>
               </w:rPr>
@@ -1776,7 +1762,6 @@
             <w:pPr>
               <w:jc w:val="left"/>
               <w:rPr>
-                <w:rFonts w:hint="eastAsia"/>
                 <w:sz w:val="24"/>
                 <w:lang w:val="zh-CN"/>
               </w:rPr>
@@ -1794,7 +1779,6 @@
             <w:pPr>
               <w:jc w:val="center"/>
               <w:rPr>
-                <w:rFonts w:hint="eastAsia"/>
                 <w:sz w:val="24"/>
                 <w:lang w:val="zh-CN"/>
               </w:rPr>
@@ -1845,7 +1829,6 @@
             <w:pPr>
               <w:jc w:val="center"/>
               <w:rPr>
-                <w:rFonts w:hint="eastAsia"/>
                 <w:sz w:val="24"/>
                 <w:lang w:val="zh-CN"/>
               </w:rPr>
@@ -1901,7 +1884,6 @@
               <w:ind w:firstLineChars="0"/>
               <w:jc w:val="left"/>
               <w:rPr>
-                <w:rFonts w:hint="eastAsia"/>
                 <w:sz w:val="24"/>
                 <w:lang w:val="zh-CN"/>
               </w:rPr>
@@ -1925,7 +1907,6 @@
               <w:ind w:firstLineChars="0"/>
               <w:jc w:val="left"/>
               <w:rPr>
-                <w:rFonts w:hint="eastAsia"/>
                 <w:sz w:val="24"/>
                 <w:lang w:val="zh-CN"/>
               </w:rPr>
@@ -1949,7 +1930,6 @@
               <w:ind w:firstLineChars="0"/>
               <w:jc w:val="left"/>
               <w:rPr>
-                <w:rFonts w:hint="eastAsia"/>
                 <w:sz w:val="24"/>
                 <w:lang w:val="zh-CN"/>
               </w:rPr>
@@ -1973,7 +1953,6 @@
               <w:ind w:firstLineChars="0"/>
               <w:jc w:val="left"/>
               <w:rPr>
-                <w:rFonts w:hint="eastAsia"/>
                 <w:sz w:val="24"/>
                 <w:lang w:val="zh-CN"/>
               </w:rPr>
@@ -1997,7 +1976,6 @@
               <w:ind w:firstLineChars="0"/>
               <w:jc w:val="left"/>
               <w:rPr>
-                <w:rFonts w:hint="eastAsia"/>
                 <w:sz w:val="24"/>
                 <w:lang w:val="zh-CN"/>
               </w:rPr>
@@ -2031,7 +2009,6 @@
             <w:pPr>
               <w:jc w:val="left"/>
               <w:rPr>
-                <w:rFonts w:hint="eastAsia"/>
                 <w:sz w:val="24"/>
                 <w:lang w:val="zh-CN"/>
               </w:rPr>
@@ -2071,7 +2048,6 @@
             <w:pPr>
               <w:jc w:val="left"/>
               <w:rPr>
-                <w:rFonts w:hint="eastAsia"/>
                 <w:sz w:val="24"/>
                 <w:lang w:val="zh-CN"/>
               </w:rPr>
@@ -2089,7 +2065,6 @@
             <w:pPr>
               <w:jc w:val="center"/>
               <w:rPr>
-                <w:rFonts w:hint="eastAsia"/>
                 <w:sz w:val="24"/>
                 <w:lang w:val="zh-CN"/>
               </w:rPr>
@@ -2140,7 +2115,6 @@
             <w:pPr>
               <w:jc w:val="center"/>
               <w:rPr>
-                <w:rFonts w:hint="eastAsia"/>
                 <w:sz w:val="24"/>
                 <w:lang w:val="zh-CN"/>
               </w:rPr>
@@ -2196,7 +2170,6 @@
               <w:ind w:firstLineChars="0"/>
               <w:jc w:val="left"/>
               <w:rPr>
-                <w:rFonts w:hint="eastAsia"/>
                 <w:sz w:val="24"/>
                 <w:lang w:val="zh-CN"/>
               </w:rPr>
@@ -2220,26 +2193,17 @@
               <w:ind w:firstLineChars="0"/>
               <w:jc w:val="left"/>
               <w:rPr>
-                <w:rFonts w:hint="eastAsia"/>
-                <w:sz w:val="24"/>
-                <w:lang w:val="zh-CN"/>
-              </w:rPr>
-            </w:pPr>
-            <w:r>
-              <w:rPr>
-                <w:rFonts w:hint="eastAsia"/>
-                <w:sz w:val="24"/>
-                <w:lang w:val="zh-CN"/>
-              </w:rPr>
-              <w:t>修改课程信息：系统管理员或授权人员可以通过该模块修改课程信息。修改课程信息时需要输入课程</w:t>
-            </w:r>
-            <w:r>
-              <w:rPr>
-                <w:rFonts w:hint="eastAsia"/>
-                <w:sz w:val="24"/>
-                <w:lang w:val="zh-CN"/>
-              </w:rPr>
-              <w:t>的课程编号，然后修改相应的信息。</w:t>
+                <w:sz w:val="24"/>
+                <w:lang w:val="zh-CN"/>
+              </w:rPr>
+            </w:pPr>
+            <w:r>
+              <w:rPr>
+                <w:rFonts w:hint="eastAsia"/>
+                <w:sz w:val="24"/>
+                <w:lang w:val="zh-CN"/>
+              </w:rPr>
+              <w:t>修改课程信息：系统管理员或授权人员可以通过该模块修改课程信息。修改课程信息时需要输入课程的课程编号，然后修改相应的信息。</w:t>
             </w:r>
           </w:p>
           <w:p>
@@ -2252,7 +2216,6 @@
               <w:ind w:firstLineChars="0"/>
               <w:jc w:val="left"/>
               <w:rPr>
-                <w:rFonts w:hint="eastAsia"/>
                 <w:sz w:val="24"/>
                 <w:lang w:val="zh-CN"/>
               </w:rPr>
@@ -2276,7 +2239,6 @@
               <w:ind w:firstLineChars="0"/>
               <w:jc w:val="left"/>
               <w:rPr>
-                <w:rFonts w:hint="eastAsia"/>
                 <w:sz w:val="24"/>
                 <w:lang w:val="zh-CN"/>
               </w:rPr>
@@ -2300,7 +2262,6 @@
               <w:ind w:firstLineChars="0"/>
               <w:jc w:val="left"/>
               <w:rPr>
-                <w:rFonts w:hint="eastAsia"/>
                 <w:sz w:val="24"/>
                 <w:lang w:val="zh-CN"/>
               </w:rPr>
@@ -2334,7 +2295,6 @@
             <w:pPr>
               <w:jc w:val="left"/>
               <w:rPr>
-                <w:rFonts w:hint="eastAsia"/>
                 <w:sz w:val="24"/>
                 <w:lang w:val="zh-CN"/>
               </w:rPr>
@@ -2366,7 +2326,6 @@
             <w:pPr>
               <w:jc w:val="left"/>
               <w:rPr>
-                <w:rFonts w:hint="eastAsia"/>
                 <w:sz w:val="24"/>
                 <w:lang w:val="zh-CN"/>
               </w:rPr>
@@ -2384,7 +2343,6 @@
             <w:pPr>
               <w:jc w:val="center"/>
               <w:rPr>
-                <w:rFonts w:hint="eastAsia"/>
                 <w:sz w:val="24"/>
                 <w:lang w:val="zh-CN"/>
               </w:rPr>
@@ -2435,7 +2393,6 @@
             <w:pPr>
               <w:jc w:val="center"/>
               <w:rPr>
-                <w:rFonts w:hint="eastAsia"/>
                 <w:sz w:val="24"/>
                 <w:lang w:val="zh-CN"/>
               </w:rPr>
@@ -2491,7 +2448,6 @@
               <w:ind w:firstLineChars="0"/>
               <w:jc w:val="left"/>
               <w:rPr>
-                <w:rFonts w:hint="eastAsia"/>
                 <w:sz w:val="24"/>
                 <w:lang w:val="zh-CN"/>
               </w:rPr>
@@ -2531,7 +2487,6 @@
               <w:ind w:firstLineChars="0"/>
               <w:jc w:val="left"/>
               <w:rPr>
-                <w:rFonts w:hint="eastAsia"/>
                 <w:sz w:val="24"/>
                 <w:lang w:val="zh-CN"/>
               </w:rPr>
@@ -2555,7 +2510,6 @@
               <w:ind w:firstLineChars="0"/>
               <w:jc w:val="left"/>
               <w:rPr>
-                <w:rFonts w:hint="eastAsia"/>
                 <w:sz w:val="24"/>
                 <w:lang w:val="zh-CN"/>
               </w:rPr>
@@ -2579,7 +2533,6 @@
               <w:ind w:firstLineChars="0"/>
               <w:jc w:val="left"/>
               <w:rPr>
-                <w:rFonts w:hint="eastAsia"/>
                 <w:sz w:val="24"/>
                 <w:lang w:val="zh-CN"/>
               </w:rPr>
@@ -2650,6 +2603,7 @@
           <w:p>
             <w:pPr>
               <w:rPr>
+                <w:rFonts w:hint="eastAsia"/>
                 <w:bCs/>
                 <w:sz w:val="24"/>
               </w:rPr>
@@ -2660,7 +2614,83 @@
                 <w:bCs/>
                 <w:sz w:val="24"/>
               </w:rPr>
-              <w:t>帮我写一段实验报告，我的实验主要是对《学生信息管理系统》进行了需求分析，描述了每个模块基本的功能需求，绘制了系统模块图</w:t>
+              <w:t>本次实验主要是对学生信息管理系统进行需求分析，通过对系统的各个模块进行详细的功能需求描述，并绘制了系统模块图。</w:t>
+            </w:r>
+          </w:p>
+          <w:p>
+            <w:pPr>
+              <w:rPr>
+                <w:rFonts w:hint="eastAsia"/>
+                <w:bCs/>
+                <w:sz w:val="24"/>
+              </w:rPr>
+            </w:pPr>
+            <w:r>
+              <w:rPr>
+                <w:rFonts w:hint="eastAsia"/>
+                <w:bCs/>
+                <w:sz w:val="24"/>
+              </w:rPr>
+              <w:t>在实验过程中，我首先对系统进行了整体概述，明确了系统的目标和功能，然后对系统的各个模块进行了详细的分析和描述，包括学生管理模块、教师管理模块、班级管理模块、课程管理模块、系统管理模块。</w:t>
+            </w:r>
+          </w:p>
+          <w:p>
+            <w:pPr>
+              <w:rPr>
+                <w:rFonts w:hint="eastAsia"/>
+                <w:bCs/>
+                <w:sz w:val="24"/>
+              </w:rPr>
+            </w:pPr>
+            <w:r>
+              <w:rPr>
+                <w:rFonts w:hint="eastAsia"/>
+                <w:bCs/>
+                <w:sz w:val="24"/>
+              </w:rPr>
+              <w:t>针对每个模块，我们明确了其基本功能需求，并进一步对其子功能进行了详细描述。例如，学生信息管理模块需要包括学生基本信息的录入、修改、删除和查询功能，同时还需要支持学生信息的导入和导出功能。在课程管理模块中，需要包括课程基本信息的录入、修改、删除和查询功能，同时还需要支持课程信息的统计和分析功能。</w:t>
+            </w:r>
+          </w:p>
+          <w:p>
+            <w:pPr>
+              <w:rPr>
+                <w:rFonts w:hint="eastAsia"/>
+                <w:bCs/>
+                <w:sz w:val="24"/>
+              </w:rPr>
+            </w:pPr>
+            <w:r>
+              <w:rPr>
+                <w:rFonts w:hint="eastAsia"/>
+                <w:bCs/>
+                <w:sz w:val="24"/>
+              </w:rPr>
+              <w:t>同时，我还根据各个模块之间的关系，绘制了系统模块图，以便更好地理解系统的整体结构和功能。</w:t>
+            </w:r>
+          </w:p>
+          <w:p>
+            <w:pPr>
+              <w:rPr>
+                <w:bCs/>
+                <w:sz w:val="24"/>
+              </w:rPr>
+            </w:pPr>
+            <w:r>
+              <w:rPr>
+                <w:rFonts w:hint="eastAsia"/>
+                <w:bCs/>
+                <w:sz w:val="24"/>
+              </w:rPr>
+              <w:t>通过本次实验，我们进一步深入了解了学生信息管理系统的需求和设计，为后续的</w:t>
+            </w:r>
+            <w:r>
+              <w:rPr>
+                <w:rFonts w:hint="eastAsia"/>
+                <w:bCs/>
+                <w:sz w:val="24"/>
+              </w:rPr>
+              <w:lastRenderedPageBreak/>
+              <w:t>系统开发和实现提供了基础和参考。</w:t>
             </w:r>
             <w:bookmarkStart w:id="0" w:name="_GoBack"/>
             <w:bookmarkEnd w:id="0"/>
